--- a/作業系統/C++並行程式設計/C++並行程式設計.docx
+++ b/作業系統/C++並行程式設計/C++並行程式設計.docx
@@ -10383,39 +10383,782 @@
       </w:r>
     </w:p>
     <w:p/>
+    <w:p>
+      <w:pPr>
+        <w:pStyle w:val="1"/>
+      </w:pPr>
+      <w:r>
+        <w:t>執行緒共享資料</w:t>
+      </w:r>
+    </w:p>
+    <w:p>
+      <w:pPr>
+        <w:pStyle w:val="2"/>
+      </w:pPr>
+      <w:r>
+        <w:t>執行緒共享資料的問題</w:t>
+      </w:r>
+    </w:p>
+    <w:p>
+      <w:r>
+        <w:t>當多個執行緒同時存取或修改共享資料時，就可能產生問題。這個問題在文件裡被稱為「執行緒共享資料的問題」。</w:t>
+      </w:r>
+    </w:p>
+    <w:p>
+      <w:pPr>
+        <w:rPr>
+          <w:rFonts w:hint="eastAsia"/>
+        </w:rPr>
+      </w:pPr>
+      <w:r>
+        <w:rPr>
+          <w:rFonts w:hint="eastAsia"/>
+        </w:rPr>
+        <w:t>舉例：</w:t>
+      </w:r>
+      <w:r>
+        <w:t>連結串列</w:t>
+      </w:r>
+      <w:r>
+        <w:t xml:space="preserve"> (double linked list)</w:t>
+      </w:r>
+    </w:p>
+    <w:p>
+      <w:pPr>
+        <w:pStyle w:val="aa"/>
+        <w:numPr>
+          <w:ilvl w:val="0"/>
+          <w:numId w:val="30"/>
+        </w:numPr>
+      </w:pPr>
+      <w:r>
+        <w:t>連結串列就像一串火車車廂，每個車廂（節點）都有一個指標指向前一個車廂和後一個車廂。</w:t>
+      </w:r>
+    </w:p>
+    <w:p>
+      <w:pPr>
+        <w:pStyle w:val="aa"/>
+        <w:numPr>
+          <w:ilvl w:val="0"/>
+          <w:numId w:val="30"/>
+        </w:numPr>
+      </w:pPr>
+      <w:r>
+        <w:t>假設我們有兩個執行緒，一個要刪除節點</w:t>
+      </w:r>
+      <w:r>
+        <w:t xml:space="preserve"> B</w:t>
+      </w:r>
+      <w:r>
+        <w:t>，另一個要刪除節點</w:t>
+      </w:r>
+      <w:r>
+        <w:t xml:space="preserve"> C</w:t>
+      </w:r>
+      <w:r>
+        <w:t>。</w:t>
+      </w:r>
+    </w:p>
+    <w:p>
+      <w:pPr>
+        <w:pStyle w:val="aa"/>
+        <w:numPr>
+          <w:ilvl w:val="0"/>
+          <w:numId w:val="30"/>
+        </w:numPr>
+      </w:pPr>
+      <w:r>
+        <w:t>在正常情況下，刪除節點</w:t>
+      </w:r>
+      <w:r>
+        <w:t xml:space="preserve"> B </w:t>
+      </w:r>
+      <w:r>
+        <w:t>的步驟是：</w:t>
+      </w:r>
+    </w:p>
+    <w:p>
+      <w:pPr>
+        <w:numPr>
+          <w:ilvl w:val="0"/>
+          <w:numId w:val="30"/>
+        </w:numPr>
+      </w:pPr>
+      <w:r>
+        <w:t>找到要刪除的節點</w:t>
+      </w:r>
+      <w:r>
+        <w:t xml:space="preserve"> B</w:t>
+      </w:r>
+      <w:r>
+        <w:t>。</w:t>
+      </w:r>
+    </w:p>
+    <w:p>
+      <w:pPr>
+        <w:numPr>
+          <w:ilvl w:val="1"/>
+          <w:numId w:val="30"/>
+        </w:numPr>
+      </w:pPr>
+      <w:r>
+        <w:t>讓節點</w:t>
+      </w:r>
+      <w:r>
+        <w:t xml:space="preserve"> A (B </w:t>
+      </w:r>
+      <w:r>
+        <w:t>的前一個</w:t>
+      </w:r>
+      <w:r>
+        <w:t xml:space="preserve">) </w:t>
+      </w:r>
+      <w:r>
+        <w:t>的指標指向節點</w:t>
+      </w:r>
+      <w:r>
+        <w:t xml:space="preserve"> C (B </w:t>
+      </w:r>
+      <w:r>
+        <w:t>的後一個</w:t>
+      </w:r>
+      <w:r>
+        <w:t>)</w:t>
+      </w:r>
+      <w:r>
+        <w:t>。</w:t>
+      </w:r>
+    </w:p>
+    <w:p>
+      <w:pPr>
+        <w:numPr>
+          <w:ilvl w:val="1"/>
+          <w:numId w:val="30"/>
+        </w:numPr>
+      </w:pPr>
+      <w:r>
+        <w:t>讓節點</w:t>
+      </w:r>
+      <w:r>
+        <w:t xml:space="preserve"> C (B </w:t>
+      </w:r>
+      <w:r>
+        <w:t>的後一個</w:t>
+      </w:r>
+      <w:r>
+        <w:t xml:space="preserve">) </w:t>
+      </w:r>
+      <w:r>
+        <w:t>的指標指向節點</w:t>
+      </w:r>
+      <w:r>
+        <w:t xml:space="preserve"> A (B </w:t>
+      </w:r>
+      <w:r>
+        <w:t>的前一個</w:t>
+      </w:r>
+      <w:r>
+        <w:t>)</w:t>
+      </w:r>
+      <w:r>
+        <w:t>。</w:t>
+      </w:r>
+    </w:p>
+    <w:p>
+      <w:pPr>
+        <w:numPr>
+          <w:ilvl w:val="1"/>
+          <w:numId w:val="30"/>
+        </w:numPr>
+      </w:pPr>
+      <w:r>
+        <w:t>刪除節點</w:t>
+      </w:r>
+      <w:r>
+        <w:t xml:space="preserve"> B</w:t>
+      </w:r>
+      <w:r>
+        <w:t>。</w:t>
+      </w:r>
+    </w:p>
+    <w:p>
+      <w:pPr>
+        <w:pStyle w:val="aa"/>
+        <w:numPr>
+          <w:ilvl w:val="0"/>
+          <w:numId w:val="30"/>
+        </w:numPr>
+      </w:pPr>
+      <w:r>
+        <w:t>問題來了！</w:t>
+      </w:r>
+      <w:r>
+        <w:t xml:space="preserve"> </w:t>
+      </w:r>
+      <w:r>
+        <w:t>想像一下，如果執行緒</w:t>
+      </w:r>
+      <w:r>
+        <w:t xml:space="preserve"> 1 </w:t>
+      </w:r>
+      <w:r>
+        <w:t>在執行「步驟</w:t>
+      </w:r>
+      <w:r>
+        <w:t xml:space="preserve"> 2</w:t>
+      </w:r>
+      <w:r>
+        <w:t>」的同時，執行緒</w:t>
+      </w:r>
+      <w:r>
+        <w:t xml:space="preserve"> 2 </w:t>
+      </w:r>
+      <w:r>
+        <w:t>也開始執行「刪除節點</w:t>
+      </w:r>
+      <w:r>
+        <w:t xml:space="preserve"> C</w:t>
+      </w:r>
+      <w:r>
+        <w:t>」的操</w:t>
+      </w:r>
+      <w:r>
+        <w:lastRenderedPageBreak/>
+        <w:t>作。這兩個執行緒同時對連結串列進行修改，它們可能會互相干擾，導致最終的結果錯誤，甚至讓程式崩潰。</w:t>
+      </w:r>
+    </w:p>
+    <w:p/>
+    <w:p>
+      <w:pPr>
+        <w:rPr>
+          <w:rFonts w:hint="eastAsia"/>
+        </w:rPr>
+      </w:pPr>
+      <w:r>
+        <w:t>這種因為多個執行緒同時對共享資料進行操作而導致結果不確定的情況，就稱為「競爭條件」。你可以把它想像成一場比賽，哪個執行緒先搶到共享資料並進行修改，最終的結果就取決於這個「競爭」的結果。</w:t>
+      </w:r>
+      <w:r>
+        <w:rPr>
+          <w:rFonts w:hint="eastAsia"/>
+        </w:rPr>
+        <w:t>而</w:t>
+      </w:r>
+    </w:p>
+    <w:p/>
+    <w:p>
+      <w:pPr>
+        <w:rPr>
+          <w:rFonts w:hint="eastAsia"/>
+        </w:rPr>
+      </w:pPr>
+      <w:r>
+        <w:rPr>
+          <w:rFonts w:hint="eastAsia"/>
+        </w:rPr>
+        <w:t>而</w:t>
+      </w:r>
+      <w:r>
+        <w:t>避免競爭條件的方法</w:t>
+      </w:r>
+      <w:r>
+        <w:rPr>
+          <w:rFonts w:hint="eastAsia"/>
+        </w:rPr>
+        <w:t>，</w:t>
+      </w:r>
+      <w:r>
+        <w:t>最簡單的就是使用「保護機制」來保護共享資料，讓一次只有一個執行緒可以存取。</w:t>
+      </w:r>
+    </w:p>
+    <w:p/>
+    <w:p>
+      <w:pPr>
+        <w:pStyle w:val="af3"/>
+      </w:pPr>
+      <w:r>
+        <w:t>什麼是「不變量」</w:t>
+      </w:r>
+      <w:r>
+        <w:t>(invariants)</w:t>
+      </w:r>
+    </w:p>
+    <w:p>
+      <w:pPr>
+        <w:pStyle w:val="af3"/>
+        <w:rPr>
+          <w:rFonts w:hint="eastAsia"/>
+        </w:rPr>
+      </w:pPr>
+      <w:r>
+        <w:t>不變量是程式設計師在編寫程式時，對特定資料結構所做的承諾。</w:t>
+      </w:r>
+    </w:p>
+    <w:p>
+      <w:pPr>
+        <w:pStyle w:val="af3"/>
+        <w:numPr>
+          <w:ilvl w:val="0"/>
+          <w:numId w:val="33"/>
+        </w:numPr>
+      </w:pPr>
+      <w:r>
+        <w:rPr>
+          <w:rFonts w:hint="eastAsia"/>
+        </w:rPr>
+        <w:t>舉例來說，對於一個雙向連結串列，一個「不變量」是：「如果節點</w:t>
+      </w:r>
+      <w:r>
+        <w:rPr>
+          <w:rFonts w:hint="eastAsia"/>
+        </w:rPr>
+        <w:t xml:space="preserve"> A </w:t>
+      </w:r>
+      <w:r>
+        <w:rPr>
+          <w:rFonts w:hint="eastAsia"/>
+        </w:rPr>
+        <w:t>的</w:t>
+      </w:r>
+      <w:r>
+        <w:rPr>
+          <w:rFonts w:hint="eastAsia"/>
+        </w:rPr>
+        <w:t xml:space="preserve"> next </w:t>
+      </w:r>
+      <w:r>
+        <w:rPr>
+          <w:rFonts w:hint="eastAsia"/>
+        </w:rPr>
+        <w:t>指向節點</w:t>
+      </w:r>
+      <w:r>
+        <w:rPr>
+          <w:rFonts w:hint="eastAsia"/>
+        </w:rPr>
+        <w:t xml:space="preserve"> B</w:t>
+      </w:r>
+      <w:r>
+        <w:rPr>
+          <w:rFonts w:hint="eastAsia"/>
+        </w:rPr>
+        <w:t>，那麼節點</w:t>
+      </w:r>
+      <w:r>
+        <w:rPr>
+          <w:rFonts w:hint="eastAsia"/>
+        </w:rPr>
+        <w:t xml:space="preserve"> B </w:t>
+      </w:r>
+      <w:r>
+        <w:rPr>
+          <w:rFonts w:hint="eastAsia"/>
+        </w:rPr>
+        <w:t>的</w:t>
+      </w:r>
+      <w:r>
+        <w:rPr>
+          <w:rFonts w:hint="eastAsia"/>
+        </w:rPr>
+        <w:t xml:space="preserve"> previous </w:t>
+      </w:r>
+      <w:r>
+        <w:rPr>
+          <w:rFonts w:hint="eastAsia"/>
+        </w:rPr>
+        <w:t>一定指向節點</w:t>
+      </w:r>
+      <w:r>
+        <w:rPr>
+          <w:rFonts w:hint="eastAsia"/>
+        </w:rPr>
+        <w:t xml:space="preserve"> A</w:t>
+      </w:r>
+      <w:r>
+        <w:rPr>
+          <w:rFonts w:hint="eastAsia"/>
+        </w:rPr>
+        <w:t>。」</w:t>
+      </w:r>
+    </w:p>
+    <w:p>
+      <w:pPr>
+        <w:pStyle w:val="af3"/>
+        <w:numPr>
+          <w:ilvl w:val="0"/>
+          <w:numId w:val="33"/>
+        </w:numPr>
+      </w:pPr>
+      <w:r>
+        <w:t>如果多個執行緒同時修改，這個承諾可能會被打破，也就是「不變量」被破壞了。</w:t>
+      </w:r>
+    </w:p>
+    <w:p>
+      <w:pPr>
+        <w:pStyle w:val="af3"/>
+        <w:numPr>
+          <w:ilvl w:val="0"/>
+          <w:numId w:val="33"/>
+        </w:numPr>
+      </w:pPr>
+      <w:r>
+        <w:t>解決方法就是：在進行修改時，要確保其他執行緒不能同時修改，直到所有步驟都完成，不變量重新建立為止。</w:t>
+      </w:r>
+    </w:p>
+    <w:p/>
+    <w:p>
+      <w:pPr>
+        <w:pStyle w:val="2"/>
+      </w:pPr>
+      <w:r>
+        <w:t>兩種保護共享資料的方法</w:t>
+      </w:r>
+    </w:p>
+    <w:p>
+      <w:r>
+        <w:rPr>
+          <w:rFonts w:hint="eastAsia"/>
+        </w:rPr>
+        <w:t>一種是</w:t>
+      </w:r>
+      <w:r>
+        <w:t>軟體事務記憶體</w:t>
+      </w:r>
+      <w:r>
+        <w:t xml:space="preserve"> (STM)</w:t>
+      </w:r>
+      <w:r>
+        <w:rPr>
+          <w:rFonts w:hint="eastAsia"/>
+        </w:rPr>
+        <w:t>，</w:t>
+      </w:r>
+      <w:r>
+        <w:t>這類似於資料庫的操作。你可以想像，每個執行緒的修改操作被當成一個「交易</w:t>
+      </w:r>
+      <w:r>
+        <w:t>(transaction)</w:t>
+      </w:r>
+      <w:r>
+        <w:t>」。當一個執行緒開始修改共享資料時，它的所有修改都只是暫時的。如果沒有其他執行緒干擾，它會把所有修改一次性「提交」</w:t>
+      </w:r>
+      <w:r>
+        <w:t>(commit)</w:t>
+      </w:r>
+      <w:r>
+        <w:t>，這時修改才真正生效。如果發現有其他執行緒同時修改，這個「交易」就會失敗，需要重新開始。</w:t>
+      </w:r>
+      <w:r>
+        <w:rPr>
+          <w:rFonts w:hint="eastAsia"/>
+        </w:rPr>
+        <w:t>然而，</w:t>
+      </w:r>
+      <w:r>
+        <w:t xml:space="preserve">STM </w:t>
+      </w:r>
+      <w:r>
+        <w:t>是一種很熱門的研究領域，但</w:t>
+      </w:r>
+      <w:r>
+        <w:t xml:space="preserve"> C++ </w:t>
+      </w:r>
+      <w:r>
+        <w:t>並不直接支援</w:t>
+      </w:r>
+      <w:r>
+        <w:rPr>
+          <w:rFonts w:hint="eastAsia"/>
+        </w:rPr>
+        <w:t>。</w:t>
+      </w:r>
+      <w:r>
+        <w:rPr>
+          <w:rFonts w:hint="eastAsia"/>
+        </w:rPr>
+        <w:t>另一種是</w:t>
+      </w:r>
+      <w:r>
+        <w:t>Mutex</w:t>
+      </w:r>
+      <w:r>
+        <w:rPr>
+          <w:rFonts w:hint="eastAsia"/>
+        </w:rPr>
+        <w:t>~</w:t>
+      </w:r>
+      <w:r>
+        <w:rPr>
+          <w:rFonts w:hint="eastAsia"/>
+        </w:rPr>
+        <w:t>。</w:t>
+      </w:r>
+    </w:p>
+    <w:p/>
+    <w:p>
+      <w:pPr>
+        <w:pStyle w:val="2"/>
+        <w:rPr>
+          <w:rFonts w:hint="eastAsia"/>
+        </w:rPr>
+      </w:pPr>
+      <w:r>
+        <w:t>使用</w:t>
+      </w:r>
+      <w:r>
+        <w:t xml:space="preserve"> Mutex </w:t>
+      </w:r>
+      <w:r>
+        <w:t>保護共享資料</w:t>
+      </w:r>
+    </w:p>
+    <w:p>
+      <w:r>
+        <w:t>Mutex (</w:t>
+      </w:r>
+      <w:r>
+        <w:t>來自</w:t>
+      </w:r>
+      <w:r>
+        <w:t xml:space="preserve"> "Mutual Exclusion" </w:t>
+      </w:r>
+      <w:r>
+        <w:t>的縮寫，意為「互斥」</w:t>
+      </w:r>
+      <w:r>
+        <w:t xml:space="preserve">) </w:t>
+      </w:r>
+      <w:r>
+        <w:t>就像一個停車場的車位鎖。當一個執行緒（汽車）想要進入這個車位（共享資料），它必須先鎖上這個車位。一旦鎖上，其他執行緒就無法進入，必須在外面等待。當第一個執行緒完成工作後，它會解鎖，其他等待的執行緒才能開始「爭搶」這個車位。</w:t>
+      </w:r>
+    </w:p>
+    <w:p/>
+    <w:p>
+      <w:r>
+        <w:rPr>
+          <w:rFonts w:hint="eastAsia"/>
+        </w:rPr>
+        <w:t>在</w:t>
+      </w:r>
+      <w:r>
+        <w:rPr>
+          <w:rFonts w:hint="eastAsia"/>
+        </w:rPr>
+        <w:t xml:space="preserve"> C++ </w:t>
+      </w:r>
+      <w:r>
+        <w:rPr>
+          <w:rFonts w:hint="eastAsia"/>
+        </w:rPr>
+        <w:t>中，最常用的方式是使用</w:t>
+      </w:r>
+      <w:r>
+        <w:rPr>
+          <w:rFonts w:hint="eastAsia"/>
+        </w:rPr>
+        <w:t xml:space="preserve"> std::mutex </w:t>
+      </w:r>
+      <w:r>
+        <w:rPr>
+          <w:rFonts w:hint="eastAsia"/>
+        </w:rPr>
+        <w:t>和</w:t>
+      </w:r>
+      <w:r>
+        <w:rPr>
+          <w:rFonts w:hint="eastAsia"/>
+        </w:rPr>
+        <w:t xml:space="preserve"> std::</w:t>
+      </w:r>
+      <w:proofErr w:type="spellStart"/>
+      <w:r>
+        <w:rPr>
+          <w:rFonts w:hint="eastAsia"/>
+        </w:rPr>
+        <w:t>lock_guard</w:t>
+      </w:r>
+      <w:proofErr w:type="spellEnd"/>
+    </w:p>
+    <w:p>
+      <w:pPr>
+        <w:pStyle w:val="aa"/>
+        <w:numPr>
+          <w:ilvl w:val="0"/>
+          <w:numId w:val="34"/>
+        </w:numPr>
+        <w:rPr>
+          <w:rFonts w:hint="eastAsia"/>
+        </w:rPr>
+      </w:pPr>
+      <w:r>
+        <w:rPr>
+          <w:rFonts w:hint="eastAsia"/>
+        </w:rPr>
+        <w:t>std::mutex</w:t>
+      </w:r>
+      <w:r>
+        <w:rPr>
+          <w:rFonts w:hint="eastAsia"/>
+        </w:rPr>
+        <w:t>：</w:t>
+      </w:r>
+      <w:r>
+        <w:rPr>
+          <w:rFonts w:hint="eastAsia"/>
+        </w:rPr>
+        <w:t xml:space="preserve"> </w:t>
+      </w:r>
+      <w:r>
+        <w:rPr>
+          <w:rFonts w:hint="eastAsia"/>
+        </w:rPr>
+        <w:t>這是鎖的實體，你需要先建立一個</w:t>
+      </w:r>
+      <w:r>
+        <w:rPr>
+          <w:rFonts w:hint="eastAsia"/>
+        </w:rPr>
+        <w:t xml:space="preserve"> std::mutex </w:t>
+      </w:r>
+      <w:r>
+        <w:rPr>
+          <w:rFonts w:hint="eastAsia"/>
+        </w:rPr>
+        <w:t>物件。例如：</w:t>
+      </w:r>
+      <w:r>
+        <w:rPr>
+          <w:rFonts w:hint="eastAsia"/>
+        </w:rPr>
+        <w:t xml:space="preserve">std::mutex </w:t>
+      </w:r>
+      <w:proofErr w:type="spellStart"/>
+      <w:r>
+        <w:rPr>
+          <w:rFonts w:hint="eastAsia"/>
+        </w:rPr>
+        <w:t>some_mutex</w:t>
+      </w:r>
+      <w:proofErr w:type="spellEnd"/>
+      <w:r>
+        <w:rPr>
+          <w:rFonts w:hint="eastAsia"/>
+        </w:rPr>
+        <w:t>;</w:t>
+      </w:r>
+    </w:p>
+    <w:p>
+      <w:pPr>
+        <w:pStyle w:val="aa"/>
+        <w:numPr>
+          <w:ilvl w:val="0"/>
+          <w:numId w:val="34"/>
+        </w:numPr>
+      </w:pPr>
+      <w:r>
+        <w:rPr>
+          <w:rFonts w:hint="eastAsia"/>
+        </w:rPr>
+        <w:t>std::</w:t>
+      </w:r>
+      <w:proofErr w:type="spellStart"/>
+      <w:r>
+        <w:rPr>
+          <w:rFonts w:hint="eastAsia"/>
+        </w:rPr>
+        <w:t>lock_guard</w:t>
+      </w:r>
+      <w:proofErr w:type="spellEnd"/>
+      <w:r>
+        <w:rPr>
+          <w:rFonts w:hint="eastAsia"/>
+        </w:rPr>
+        <w:t>：</w:t>
+      </w:r>
+      <w:r>
+        <w:rPr>
+          <w:rFonts w:hint="eastAsia"/>
+        </w:rPr>
+        <w:t xml:space="preserve"> </w:t>
+      </w:r>
+      <w:r>
+        <w:rPr>
+          <w:rFonts w:hint="eastAsia"/>
+        </w:rPr>
+        <w:t>這是一個非常方便的工具。它會在建構時自動鎖住你指定的</w:t>
+      </w:r>
+      <w:r>
+        <w:rPr>
+          <w:rFonts w:hint="eastAsia"/>
+        </w:rPr>
+        <w:t xml:space="preserve"> Mutex</w:t>
+      </w:r>
+      <w:r>
+        <w:rPr>
+          <w:rFonts w:hint="eastAsia"/>
+        </w:rPr>
+        <w:t>，並在被銷毀時（通常是離開作用域時）自動解鎖。這樣可以確保你永遠不會忘記解鎖，大大避免了錯誤。</w:t>
+      </w:r>
+    </w:p>
+    <w:p/>
+    <w:p>
+      <w:pPr>
+        <w:pStyle w:val="2"/>
+        <w:rPr>
+          <w:rFonts w:hint="eastAsia"/>
+        </w:rPr>
+      </w:pPr>
+      <w:hyperlink r:id="rId9" w:history="1">
+        <w:r>
+          <w:rPr>
+            <w:rStyle w:val="af0"/>
+            <w:rFonts w:hint="eastAsia"/>
+          </w:rPr>
+          <w:t>範例：用</w:t>
+        </w:r>
+        <w:r>
+          <w:rPr>
+            <w:rStyle w:val="af0"/>
+            <w:rFonts w:hint="eastAsia"/>
+          </w:rPr>
+          <w:t>m</w:t>
+        </w:r>
+        <w:r>
+          <w:rPr>
+            <w:rStyle w:val="af0"/>
+          </w:rPr>
+          <w:t>utex</w:t>
+        </w:r>
+        <w:r>
+          <w:rPr>
+            <w:rStyle w:val="af0"/>
+            <w:rFonts w:hint="eastAsia"/>
+          </w:rPr>
+          <w:t>保護</w:t>
+        </w:r>
+        <w:r>
+          <w:rPr>
+            <w:rStyle w:val="af0"/>
+            <w:rFonts w:hint="eastAsia"/>
+          </w:rPr>
+          <w:t>資</w:t>
+        </w:r>
+        <w:r>
+          <w:rPr>
+            <w:rStyle w:val="af0"/>
+            <w:rFonts w:hint="eastAsia"/>
+          </w:rPr>
+          <w:t>料</w:t>
+        </w:r>
+      </w:hyperlink>
+    </w:p>
     <w:p/>
     <w:p/>
     <w:p/>
     <w:p/>
     <w:p/>
-    <w:p/>
-    <w:p/>
-    <w:p/>
-    <w:p/>
-    <w:p/>
-    <w:p/>
-    <w:p/>
-    <w:p/>
-    <w:p/>
-    <w:p/>
-    <w:p/>
-    <w:p/>
-    <w:p/>
-    <w:p/>
-    <w:p/>
-    <w:p/>
-    <w:p>
-      <w:pPr>
-        <w:rPr>
-          <w:rFonts w:hint="eastAsia"/>
-        </w:rPr>
-      </w:pPr>
-    </w:p>
-    <w:p/>
-    <w:p/>
     <w:sectPr>
-      <w:headerReference w:type="default" r:id="rId9"/>
-      <w:footerReference w:type="default" r:id="rId10"/>
+      <w:headerReference w:type="default" r:id="rId10"/>
+      <w:footerReference w:type="default" r:id="rId11"/>
       <w:pgSz w:w="11906" w:h="16838"/>
       <w:pgMar w:top="851" w:right="851" w:bottom="851" w:left="851" w:header="851" w:footer="992" w:gutter="0"/>
       <w:cols w:space="425"/>
@@ -11963,6 +12706,119 @@
     </w:lvl>
   </w:abstractNum>
   <w:abstractNum w:abstractNumId="14" w15:restartNumberingAfterBreak="0">
+    <w:nsid w:val="364B130F"/>
+    <w:multiLevelType w:val="hybridMultilevel"/>
+    <w:tmpl w:val="05A01D3E"/>
+    <w:lvl w:ilvl="0" w:tplc="04090001">
+      <w:start w:val="1"/>
+      <w:numFmt w:val="bullet"/>
+      <w:lvlText w:val=""/>
+      <w:lvlJc w:val="left"/>
+      <w:pPr>
+        <w:ind w:left="360" w:hanging="360"/>
+      </w:pPr>
+      <w:rPr>
+        <w:rFonts w:ascii="Wingdings" w:hAnsi="Wingdings" w:hint="default"/>
+      </w:rPr>
+    </w:lvl>
+    <w:lvl w:ilvl="1" w:tplc="04090003" w:tentative="1">
+      <w:start w:val="1"/>
+      <w:numFmt w:val="bullet"/>
+      <w:lvlText w:val=""/>
+      <w:lvlJc w:val="left"/>
+      <w:pPr>
+        <w:ind w:left="960" w:hanging="480"/>
+      </w:pPr>
+      <w:rPr>
+        <w:rFonts w:ascii="Wingdings" w:hAnsi="Wingdings" w:hint="default"/>
+      </w:rPr>
+    </w:lvl>
+    <w:lvl w:ilvl="2" w:tplc="04090005" w:tentative="1">
+      <w:start w:val="1"/>
+      <w:numFmt w:val="bullet"/>
+      <w:lvlText w:val=""/>
+      <w:lvlJc w:val="left"/>
+      <w:pPr>
+        <w:ind w:left="1440" w:hanging="480"/>
+      </w:pPr>
+      <w:rPr>
+        <w:rFonts w:ascii="Wingdings" w:hAnsi="Wingdings" w:hint="default"/>
+      </w:rPr>
+    </w:lvl>
+    <w:lvl w:ilvl="3" w:tplc="04090001" w:tentative="1">
+      <w:start w:val="1"/>
+      <w:numFmt w:val="bullet"/>
+      <w:lvlText w:val=""/>
+      <w:lvlJc w:val="left"/>
+      <w:pPr>
+        <w:ind w:left="1920" w:hanging="480"/>
+      </w:pPr>
+      <w:rPr>
+        <w:rFonts w:ascii="Wingdings" w:hAnsi="Wingdings" w:hint="default"/>
+      </w:rPr>
+    </w:lvl>
+    <w:lvl w:ilvl="4" w:tplc="04090003" w:tentative="1">
+      <w:start w:val="1"/>
+      <w:numFmt w:val="bullet"/>
+      <w:lvlText w:val=""/>
+      <w:lvlJc w:val="left"/>
+      <w:pPr>
+        <w:ind w:left="2400" w:hanging="480"/>
+      </w:pPr>
+      <w:rPr>
+        <w:rFonts w:ascii="Wingdings" w:hAnsi="Wingdings" w:hint="default"/>
+      </w:rPr>
+    </w:lvl>
+    <w:lvl w:ilvl="5" w:tplc="04090005" w:tentative="1">
+      <w:start w:val="1"/>
+      <w:numFmt w:val="bullet"/>
+      <w:lvlText w:val=""/>
+      <w:lvlJc w:val="left"/>
+      <w:pPr>
+        <w:ind w:left="2880" w:hanging="480"/>
+      </w:pPr>
+      <w:rPr>
+        <w:rFonts w:ascii="Wingdings" w:hAnsi="Wingdings" w:hint="default"/>
+      </w:rPr>
+    </w:lvl>
+    <w:lvl w:ilvl="6" w:tplc="04090001" w:tentative="1">
+      <w:start w:val="1"/>
+      <w:numFmt w:val="bullet"/>
+      <w:lvlText w:val=""/>
+      <w:lvlJc w:val="left"/>
+      <w:pPr>
+        <w:ind w:left="3360" w:hanging="480"/>
+      </w:pPr>
+      <w:rPr>
+        <w:rFonts w:ascii="Wingdings" w:hAnsi="Wingdings" w:hint="default"/>
+      </w:rPr>
+    </w:lvl>
+    <w:lvl w:ilvl="7" w:tplc="04090003" w:tentative="1">
+      <w:start w:val="1"/>
+      <w:numFmt w:val="bullet"/>
+      <w:lvlText w:val=""/>
+      <w:lvlJc w:val="left"/>
+      <w:pPr>
+        <w:ind w:left="3840" w:hanging="480"/>
+      </w:pPr>
+      <w:rPr>
+        <w:rFonts w:ascii="Wingdings" w:hAnsi="Wingdings" w:hint="default"/>
+      </w:rPr>
+    </w:lvl>
+    <w:lvl w:ilvl="8" w:tplc="04090005" w:tentative="1">
+      <w:start w:val="1"/>
+      <w:numFmt w:val="bullet"/>
+      <w:lvlText w:val=""/>
+      <w:lvlJc w:val="left"/>
+      <w:pPr>
+        <w:ind w:left="4320" w:hanging="480"/>
+      </w:pPr>
+      <w:rPr>
+        <w:rFonts w:ascii="Wingdings" w:hAnsi="Wingdings" w:hint="default"/>
+      </w:rPr>
+    </w:lvl>
+  </w:abstractNum>
+  <w:abstractNum w:abstractNumId="15" w15:restartNumberingAfterBreak="0">
     <w:nsid w:val="37463EBE"/>
     <w:multiLevelType w:val="hybridMultilevel"/>
     <w:tmpl w:val="7B0E5414"/>
@@ -12075,7 +12931,119 @@
       </w:rPr>
     </w:lvl>
   </w:abstractNum>
-  <w:abstractNum w:abstractNumId="15" w15:restartNumberingAfterBreak="0">
+  <w:abstractNum w:abstractNumId="16" w15:restartNumberingAfterBreak="0">
+    <w:nsid w:val="3B21114F"/>
+    <w:multiLevelType w:val="hybridMultilevel"/>
+    <w:tmpl w:val="B89A6E18"/>
+    <w:lvl w:ilvl="0" w:tplc="C45A54EE">
+      <w:numFmt w:val="bullet"/>
+      <w:lvlText w:val=""/>
+      <w:lvlJc w:val="left"/>
+      <w:pPr>
+        <w:ind w:left="360" w:hanging="360"/>
+      </w:pPr>
+      <w:rPr>
+        <w:rFonts w:ascii="Times New Roman" w:eastAsia="標楷體" w:hAnsi="Times New Roman" w:cs="Times New Roman" w:hint="default"/>
+      </w:rPr>
+    </w:lvl>
+    <w:lvl w:ilvl="1" w:tplc="04090003" w:tentative="1">
+      <w:start w:val="1"/>
+      <w:numFmt w:val="bullet"/>
+      <w:lvlText w:val=""/>
+      <w:lvlJc w:val="left"/>
+      <w:pPr>
+        <w:ind w:left="960" w:hanging="480"/>
+      </w:pPr>
+      <w:rPr>
+        <w:rFonts w:ascii="Wingdings" w:hAnsi="Wingdings" w:hint="default"/>
+      </w:rPr>
+    </w:lvl>
+    <w:lvl w:ilvl="2" w:tplc="04090005" w:tentative="1">
+      <w:start w:val="1"/>
+      <w:numFmt w:val="bullet"/>
+      <w:lvlText w:val=""/>
+      <w:lvlJc w:val="left"/>
+      <w:pPr>
+        <w:ind w:left="1440" w:hanging="480"/>
+      </w:pPr>
+      <w:rPr>
+        <w:rFonts w:ascii="Wingdings" w:hAnsi="Wingdings" w:hint="default"/>
+      </w:rPr>
+    </w:lvl>
+    <w:lvl w:ilvl="3" w:tplc="04090001" w:tentative="1">
+      <w:start w:val="1"/>
+      <w:numFmt w:val="bullet"/>
+      <w:lvlText w:val=""/>
+      <w:lvlJc w:val="left"/>
+      <w:pPr>
+        <w:ind w:left="1920" w:hanging="480"/>
+      </w:pPr>
+      <w:rPr>
+        <w:rFonts w:ascii="Wingdings" w:hAnsi="Wingdings" w:hint="default"/>
+      </w:rPr>
+    </w:lvl>
+    <w:lvl w:ilvl="4" w:tplc="04090003" w:tentative="1">
+      <w:start w:val="1"/>
+      <w:numFmt w:val="bullet"/>
+      <w:lvlText w:val=""/>
+      <w:lvlJc w:val="left"/>
+      <w:pPr>
+        <w:ind w:left="2400" w:hanging="480"/>
+      </w:pPr>
+      <w:rPr>
+        <w:rFonts w:ascii="Wingdings" w:hAnsi="Wingdings" w:hint="default"/>
+      </w:rPr>
+    </w:lvl>
+    <w:lvl w:ilvl="5" w:tplc="04090005" w:tentative="1">
+      <w:start w:val="1"/>
+      <w:numFmt w:val="bullet"/>
+      <w:lvlText w:val=""/>
+      <w:lvlJc w:val="left"/>
+      <w:pPr>
+        <w:ind w:left="2880" w:hanging="480"/>
+      </w:pPr>
+      <w:rPr>
+        <w:rFonts w:ascii="Wingdings" w:hAnsi="Wingdings" w:hint="default"/>
+      </w:rPr>
+    </w:lvl>
+    <w:lvl w:ilvl="6" w:tplc="04090001" w:tentative="1">
+      <w:start w:val="1"/>
+      <w:numFmt w:val="bullet"/>
+      <w:lvlText w:val=""/>
+      <w:lvlJc w:val="left"/>
+      <w:pPr>
+        <w:ind w:left="3360" w:hanging="480"/>
+      </w:pPr>
+      <w:rPr>
+        <w:rFonts w:ascii="Wingdings" w:hAnsi="Wingdings" w:hint="default"/>
+      </w:rPr>
+    </w:lvl>
+    <w:lvl w:ilvl="7" w:tplc="04090003" w:tentative="1">
+      <w:start w:val="1"/>
+      <w:numFmt w:val="bullet"/>
+      <w:lvlText w:val=""/>
+      <w:lvlJc w:val="left"/>
+      <w:pPr>
+        <w:ind w:left="3840" w:hanging="480"/>
+      </w:pPr>
+      <w:rPr>
+        <w:rFonts w:ascii="Wingdings" w:hAnsi="Wingdings" w:hint="default"/>
+      </w:rPr>
+    </w:lvl>
+    <w:lvl w:ilvl="8" w:tplc="04090005" w:tentative="1">
+      <w:start w:val="1"/>
+      <w:numFmt w:val="bullet"/>
+      <w:lvlText w:val=""/>
+      <w:lvlJc w:val="left"/>
+      <w:pPr>
+        <w:ind w:left="4320" w:hanging="480"/>
+      </w:pPr>
+      <w:rPr>
+        <w:rFonts w:ascii="Wingdings" w:hAnsi="Wingdings" w:hint="default"/>
+      </w:rPr>
+    </w:lvl>
+  </w:abstractNum>
+  <w:abstractNum w:abstractNumId="17" w15:restartNumberingAfterBreak="0">
     <w:nsid w:val="3B7667A6"/>
     <w:multiLevelType w:val="hybridMultilevel"/>
     <w:tmpl w:val="11D8F93C"/>
@@ -12188,7 +13156,120 @@
       </w:rPr>
     </w:lvl>
   </w:abstractNum>
-  <w:abstractNum w:abstractNumId="16" w15:restartNumberingAfterBreak="0">
+  <w:abstractNum w:abstractNumId="18" w15:restartNumberingAfterBreak="0">
+    <w:nsid w:val="3C850164"/>
+    <w:multiLevelType w:val="hybridMultilevel"/>
+    <w:tmpl w:val="29D40AD6"/>
+    <w:lvl w:ilvl="0" w:tplc="04090001">
+      <w:start w:val="1"/>
+      <w:numFmt w:val="bullet"/>
+      <w:lvlText w:val=""/>
+      <w:lvlJc w:val="left"/>
+      <w:pPr>
+        <w:ind w:left="480" w:hanging="480"/>
+      </w:pPr>
+      <w:rPr>
+        <w:rFonts w:ascii="Wingdings" w:hAnsi="Wingdings" w:hint="default"/>
+      </w:rPr>
+    </w:lvl>
+    <w:lvl w:ilvl="1" w:tplc="04090003" w:tentative="1">
+      <w:start w:val="1"/>
+      <w:numFmt w:val="bullet"/>
+      <w:lvlText w:val=""/>
+      <w:lvlJc w:val="left"/>
+      <w:pPr>
+        <w:ind w:left="960" w:hanging="480"/>
+      </w:pPr>
+      <w:rPr>
+        <w:rFonts w:ascii="Wingdings" w:hAnsi="Wingdings" w:hint="default"/>
+      </w:rPr>
+    </w:lvl>
+    <w:lvl w:ilvl="2" w:tplc="04090005" w:tentative="1">
+      <w:start w:val="1"/>
+      <w:numFmt w:val="bullet"/>
+      <w:lvlText w:val=""/>
+      <w:lvlJc w:val="left"/>
+      <w:pPr>
+        <w:ind w:left="1440" w:hanging="480"/>
+      </w:pPr>
+      <w:rPr>
+        <w:rFonts w:ascii="Wingdings" w:hAnsi="Wingdings" w:hint="default"/>
+      </w:rPr>
+    </w:lvl>
+    <w:lvl w:ilvl="3" w:tplc="04090001" w:tentative="1">
+      <w:start w:val="1"/>
+      <w:numFmt w:val="bullet"/>
+      <w:lvlText w:val=""/>
+      <w:lvlJc w:val="left"/>
+      <w:pPr>
+        <w:ind w:left="1920" w:hanging="480"/>
+      </w:pPr>
+      <w:rPr>
+        <w:rFonts w:ascii="Wingdings" w:hAnsi="Wingdings" w:hint="default"/>
+      </w:rPr>
+    </w:lvl>
+    <w:lvl w:ilvl="4" w:tplc="04090003" w:tentative="1">
+      <w:start w:val="1"/>
+      <w:numFmt w:val="bullet"/>
+      <w:lvlText w:val=""/>
+      <w:lvlJc w:val="left"/>
+      <w:pPr>
+        <w:ind w:left="2400" w:hanging="480"/>
+      </w:pPr>
+      <w:rPr>
+        <w:rFonts w:ascii="Wingdings" w:hAnsi="Wingdings" w:hint="default"/>
+      </w:rPr>
+    </w:lvl>
+    <w:lvl w:ilvl="5" w:tplc="04090005" w:tentative="1">
+      <w:start w:val="1"/>
+      <w:numFmt w:val="bullet"/>
+      <w:lvlText w:val=""/>
+      <w:lvlJc w:val="left"/>
+      <w:pPr>
+        <w:ind w:left="2880" w:hanging="480"/>
+      </w:pPr>
+      <w:rPr>
+        <w:rFonts w:ascii="Wingdings" w:hAnsi="Wingdings" w:hint="default"/>
+      </w:rPr>
+    </w:lvl>
+    <w:lvl w:ilvl="6" w:tplc="04090001" w:tentative="1">
+      <w:start w:val="1"/>
+      <w:numFmt w:val="bullet"/>
+      <w:lvlText w:val=""/>
+      <w:lvlJc w:val="left"/>
+      <w:pPr>
+        <w:ind w:left="3360" w:hanging="480"/>
+      </w:pPr>
+      <w:rPr>
+        <w:rFonts w:ascii="Wingdings" w:hAnsi="Wingdings" w:hint="default"/>
+      </w:rPr>
+    </w:lvl>
+    <w:lvl w:ilvl="7" w:tplc="04090003" w:tentative="1">
+      <w:start w:val="1"/>
+      <w:numFmt w:val="bullet"/>
+      <w:lvlText w:val=""/>
+      <w:lvlJc w:val="left"/>
+      <w:pPr>
+        <w:ind w:left="3840" w:hanging="480"/>
+      </w:pPr>
+      <w:rPr>
+        <w:rFonts w:ascii="Wingdings" w:hAnsi="Wingdings" w:hint="default"/>
+      </w:rPr>
+    </w:lvl>
+    <w:lvl w:ilvl="8" w:tplc="04090005" w:tentative="1">
+      <w:start w:val="1"/>
+      <w:numFmt w:val="bullet"/>
+      <w:lvlText w:val=""/>
+      <w:lvlJc w:val="left"/>
+      <w:pPr>
+        <w:ind w:left="4320" w:hanging="480"/>
+      </w:pPr>
+      <w:rPr>
+        <w:rFonts w:ascii="Wingdings" w:hAnsi="Wingdings" w:hint="default"/>
+      </w:rPr>
+    </w:lvl>
+  </w:abstractNum>
+  <w:abstractNum w:abstractNumId="19" w15:restartNumberingAfterBreak="0">
     <w:nsid w:val="44227D4B"/>
     <w:multiLevelType w:val="hybridMultilevel"/>
     <w:tmpl w:val="0EFADDEE"/>
@@ -12301,7 +13382,7 @@
       </w:rPr>
     </w:lvl>
   </w:abstractNum>
-  <w:abstractNum w:abstractNumId="17" w15:restartNumberingAfterBreak="0">
+  <w:abstractNum w:abstractNumId="20" w15:restartNumberingAfterBreak="0">
     <w:nsid w:val="4EDA5108"/>
     <w:multiLevelType w:val="hybridMultilevel"/>
     <w:tmpl w:val="A7A25E62"/>
@@ -12414,7 +13495,120 @@
       </w:rPr>
     </w:lvl>
   </w:abstractNum>
-  <w:abstractNum w:abstractNumId="18" w15:restartNumberingAfterBreak="0">
+  <w:abstractNum w:abstractNumId="21" w15:restartNumberingAfterBreak="0">
+    <w:nsid w:val="50CC587E"/>
+    <w:multiLevelType w:val="hybridMultilevel"/>
+    <w:tmpl w:val="304C1BB0"/>
+    <w:lvl w:ilvl="0" w:tplc="04090001">
+      <w:start w:val="1"/>
+      <w:numFmt w:val="bullet"/>
+      <w:lvlText w:val=""/>
+      <w:lvlJc w:val="left"/>
+      <w:pPr>
+        <w:ind w:left="480" w:hanging="480"/>
+      </w:pPr>
+      <w:rPr>
+        <w:rFonts w:ascii="Wingdings" w:hAnsi="Wingdings" w:hint="default"/>
+      </w:rPr>
+    </w:lvl>
+    <w:lvl w:ilvl="1" w:tplc="04090003">
+      <w:start w:val="1"/>
+      <w:numFmt w:val="bullet"/>
+      <w:lvlText w:val=""/>
+      <w:lvlJc w:val="left"/>
+      <w:pPr>
+        <w:ind w:left="960" w:hanging="480"/>
+      </w:pPr>
+      <w:rPr>
+        <w:rFonts w:ascii="Wingdings" w:hAnsi="Wingdings" w:hint="default"/>
+      </w:rPr>
+    </w:lvl>
+    <w:lvl w:ilvl="2" w:tplc="04090005" w:tentative="1">
+      <w:start w:val="1"/>
+      <w:numFmt w:val="bullet"/>
+      <w:lvlText w:val=""/>
+      <w:lvlJc w:val="left"/>
+      <w:pPr>
+        <w:ind w:left="1440" w:hanging="480"/>
+      </w:pPr>
+      <w:rPr>
+        <w:rFonts w:ascii="Wingdings" w:hAnsi="Wingdings" w:hint="default"/>
+      </w:rPr>
+    </w:lvl>
+    <w:lvl w:ilvl="3" w:tplc="04090001" w:tentative="1">
+      <w:start w:val="1"/>
+      <w:numFmt w:val="bullet"/>
+      <w:lvlText w:val=""/>
+      <w:lvlJc w:val="left"/>
+      <w:pPr>
+        <w:ind w:left="1920" w:hanging="480"/>
+      </w:pPr>
+      <w:rPr>
+        <w:rFonts w:ascii="Wingdings" w:hAnsi="Wingdings" w:hint="default"/>
+      </w:rPr>
+    </w:lvl>
+    <w:lvl w:ilvl="4" w:tplc="04090003" w:tentative="1">
+      <w:start w:val="1"/>
+      <w:numFmt w:val="bullet"/>
+      <w:lvlText w:val=""/>
+      <w:lvlJc w:val="left"/>
+      <w:pPr>
+        <w:ind w:left="2400" w:hanging="480"/>
+      </w:pPr>
+      <w:rPr>
+        <w:rFonts w:ascii="Wingdings" w:hAnsi="Wingdings" w:hint="default"/>
+      </w:rPr>
+    </w:lvl>
+    <w:lvl w:ilvl="5" w:tplc="04090005" w:tentative="1">
+      <w:start w:val="1"/>
+      <w:numFmt w:val="bullet"/>
+      <w:lvlText w:val=""/>
+      <w:lvlJc w:val="left"/>
+      <w:pPr>
+        <w:ind w:left="2880" w:hanging="480"/>
+      </w:pPr>
+      <w:rPr>
+        <w:rFonts w:ascii="Wingdings" w:hAnsi="Wingdings" w:hint="default"/>
+      </w:rPr>
+    </w:lvl>
+    <w:lvl w:ilvl="6" w:tplc="04090001" w:tentative="1">
+      <w:start w:val="1"/>
+      <w:numFmt w:val="bullet"/>
+      <w:lvlText w:val=""/>
+      <w:lvlJc w:val="left"/>
+      <w:pPr>
+        <w:ind w:left="3360" w:hanging="480"/>
+      </w:pPr>
+      <w:rPr>
+        <w:rFonts w:ascii="Wingdings" w:hAnsi="Wingdings" w:hint="default"/>
+      </w:rPr>
+    </w:lvl>
+    <w:lvl w:ilvl="7" w:tplc="04090003" w:tentative="1">
+      <w:start w:val="1"/>
+      <w:numFmt w:val="bullet"/>
+      <w:lvlText w:val=""/>
+      <w:lvlJc w:val="left"/>
+      <w:pPr>
+        <w:ind w:left="3840" w:hanging="480"/>
+      </w:pPr>
+      <w:rPr>
+        <w:rFonts w:ascii="Wingdings" w:hAnsi="Wingdings" w:hint="default"/>
+      </w:rPr>
+    </w:lvl>
+    <w:lvl w:ilvl="8" w:tplc="04090005" w:tentative="1">
+      <w:start w:val="1"/>
+      <w:numFmt w:val="bullet"/>
+      <w:lvlText w:val=""/>
+      <w:lvlJc w:val="left"/>
+      <w:pPr>
+        <w:ind w:left="4320" w:hanging="480"/>
+      </w:pPr>
+      <w:rPr>
+        <w:rFonts w:ascii="Wingdings" w:hAnsi="Wingdings" w:hint="default"/>
+      </w:rPr>
+    </w:lvl>
+  </w:abstractNum>
+  <w:abstractNum w:abstractNumId="22" w15:restartNumberingAfterBreak="0">
     <w:nsid w:val="516A1C9E"/>
     <w:multiLevelType w:val="hybridMultilevel"/>
     <w:tmpl w:val="298E780A"/>
@@ -12527,7 +13721,7 @@
       </w:rPr>
     </w:lvl>
   </w:abstractNum>
-  <w:abstractNum w:abstractNumId="19" w15:restartNumberingAfterBreak="0">
+  <w:abstractNum w:abstractNumId="23" w15:restartNumberingAfterBreak="0">
     <w:nsid w:val="54465213"/>
     <w:multiLevelType w:val="hybridMultilevel"/>
     <w:tmpl w:val="F06C056A"/>
@@ -12640,7 +13834,7 @@
       </w:rPr>
     </w:lvl>
   </w:abstractNum>
-  <w:abstractNum w:abstractNumId="20" w15:restartNumberingAfterBreak="0">
+  <w:abstractNum w:abstractNumId="24" w15:restartNumberingAfterBreak="0">
     <w:nsid w:val="57C3247B"/>
     <w:multiLevelType w:val="hybridMultilevel"/>
     <w:tmpl w:val="84982DC8"/>
@@ -12753,7 +13947,7 @@
       </w:rPr>
     </w:lvl>
   </w:abstractNum>
-  <w:abstractNum w:abstractNumId="21" w15:restartNumberingAfterBreak="0">
+  <w:abstractNum w:abstractNumId="25" w15:restartNumberingAfterBreak="0">
     <w:nsid w:val="61054556"/>
     <w:multiLevelType w:val="hybridMultilevel"/>
     <w:tmpl w:val="6FC0AB06"/>
@@ -12839,7 +14033,120 @@
       </w:pPr>
     </w:lvl>
   </w:abstractNum>
-  <w:abstractNum w:abstractNumId="22" w15:restartNumberingAfterBreak="0">
+  <w:abstractNum w:abstractNumId="26" w15:restartNumberingAfterBreak="0">
+    <w:nsid w:val="614B3D8E"/>
+    <w:multiLevelType w:val="multilevel"/>
+    <w:tmpl w:val="6448A99C"/>
+    <w:lvl w:ilvl="0">
+      <w:start w:val="1"/>
+      <w:numFmt w:val="decimal"/>
+      <w:lvlText w:val="%1."/>
+      <w:lvlJc w:val="left"/>
+      <w:pPr>
+        <w:tabs>
+          <w:tab w:val="num" w:pos="720"/>
+        </w:tabs>
+        <w:ind w:left="720" w:hanging="360"/>
+      </w:pPr>
+    </w:lvl>
+    <w:lvl w:ilvl="1" w:tentative="1">
+      <w:start w:val="1"/>
+      <w:numFmt w:val="decimal"/>
+      <w:lvlText w:val="%2."/>
+      <w:lvlJc w:val="left"/>
+      <w:pPr>
+        <w:tabs>
+          <w:tab w:val="num" w:pos="1440"/>
+        </w:tabs>
+        <w:ind w:left="1440" w:hanging="360"/>
+      </w:pPr>
+    </w:lvl>
+    <w:lvl w:ilvl="2" w:tentative="1">
+      <w:start w:val="1"/>
+      <w:numFmt w:val="decimal"/>
+      <w:lvlText w:val="%3."/>
+      <w:lvlJc w:val="left"/>
+      <w:pPr>
+        <w:tabs>
+          <w:tab w:val="num" w:pos="2160"/>
+        </w:tabs>
+        <w:ind w:left="2160" w:hanging="360"/>
+      </w:pPr>
+    </w:lvl>
+    <w:lvl w:ilvl="3" w:tentative="1">
+      <w:start w:val="1"/>
+      <w:numFmt w:val="decimal"/>
+      <w:lvlText w:val="%4."/>
+      <w:lvlJc w:val="left"/>
+      <w:pPr>
+        <w:tabs>
+          <w:tab w:val="num" w:pos="2880"/>
+        </w:tabs>
+        <w:ind w:left="2880" w:hanging="360"/>
+      </w:pPr>
+    </w:lvl>
+    <w:lvl w:ilvl="4" w:tentative="1">
+      <w:start w:val="1"/>
+      <w:numFmt w:val="decimal"/>
+      <w:lvlText w:val="%5."/>
+      <w:lvlJc w:val="left"/>
+      <w:pPr>
+        <w:tabs>
+          <w:tab w:val="num" w:pos="3600"/>
+        </w:tabs>
+        <w:ind w:left="3600" w:hanging="360"/>
+      </w:pPr>
+    </w:lvl>
+    <w:lvl w:ilvl="5" w:tentative="1">
+      <w:start w:val="1"/>
+      <w:numFmt w:val="decimal"/>
+      <w:lvlText w:val="%6."/>
+      <w:lvlJc w:val="left"/>
+      <w:pPr>
+        <w:tabs>
+          <w:tab w:val="num" w:pos="4320"/>
+        </w:tabs>
+        <w:ind w:left="4320" w:hanging="360"/>
+      </w:pPr>
+    </w:lvl>
+    <w:lvl w:ilvl="6" w:tentative="1">
+      <w:start w:val="1"/>
+      <w:numFmt w:val="decimal"/>
+      <w:lvlText w:val="%7."/>
+      <w:lvlJc w:val="left"/>
+      <w:pPr>
+        <w:tabs>
+          <w:tab w:val="num" w:pos="5040"/>
+        </w:tabs>
+        <w:ind w:left="5040" w:hanging="360"/>
+      </w:pPr>
+    </w:lvl>
+    <w:lvl w:ilvl="7" w:tentative="1">
+      <w:start w:val="1"/>
+      <w:numFmt w:val="decimal"/>
+      <w:lvlText w:val="%8."/>
+      <w:lvlJc w:val="left"/>
+      <w:pPr>
+        <w:tabs>
+          <w:tab w:val="num" w:pos="5760"/>
+        </w:tabs>
+        <w:ind w:left="5760" w:hanging="360"/>
+      </w:pPr>
+    </w:lvl>
+    <w:lvl w:ilvl="8" w:tentative="1">
+      <w:start w:val="1"/>
+      <w:numFmt w:val="decimal"/>
+      <w:lvlText w:val="%9."/>
+      <w:lvlJc w:val="left"/>
+      <w:pPr>
+        <w:tabs>
+          <w:tab w:val="num" w:pos="6480"/>
+        </w:tabs>
+        <w:ind w:left="6480" w:hanging="360"/>
+      </w:pPr>
+    </w:lvl>
+  </w:abstractNum>
+  <w:abstractNum w:abstractNumId="27" w15:restartNumberingAfterBreak="0">
     <w:nsid w:val="66C972FA"/>
     <w:multiLevelType w:val="hybridMultilevel"/>
     <w:tmpl w:val="681EDD10"/>
@@ -12952,7 +14259,7 @@
       </w:rPr>
     </w:lvl>
   </w:abstractNum>
-  <w:abstractNum w:abstractNumId="23" w15:restartNumberingAfterBreak="0">
+  <w:abstractNum w:abstractNumId="28" w15:restartNumberingAfterBreak="0">
     <w:nsid w:val="72D760DE"/>
     <w:multiLevelType w:val="multilevel"/>
     <w:tmpl w:val="71D43AF0"/>
@@ -12978,7 +14285,7 @@
       <w:lvlText w:val="%1.%2 "/>
       <w:lvlJc w:val="left"/>
       <w:pPr>
-        <w:ind w:left="992" w:hanging="992"/>
+        <w:ind w:left="2976" w:hanging="992"/>
       </w:pPr>
       <w:rPr>
         <w:rFonts w:hint="eastAsia"/>
@@ -13083,7 +14390,7 @@
       </w:rPr>
     </w:lvl>
   </w:abstractNum>
-  <w:abstractNum w:abstractNumId="24" w15:restartNumberingAfterBreak="0">
+  <w:abstractNum w:abstractNumId="29" w15:restartNumberingAfterBreak="0">
     <w:nsid w:val="752B3B54"/>
     <w:multiLevelType w:val="hybridMultilevel"/>
     <w:tmpl w:val="9A40231C"/>
@@ -13196,7 +14503,120 @@
       </w:rPr>
     </w:lvl>
   </w:abstractNum>
-  <w:abstractNum w:abstractNumId="25" w15:restartNumberingAfterBreak="0">
+  <w:abstractNum w:abstractNumId="30" w15:restartNumberingAfterBreak="0">
+    <w:nsid w:val="776D7170"/>
+    <w:multiLevelType w:val="hybridMultilevel"/>
+    <w:tmpl w:val="544A15E0"/>
+    <w:lvl w:ilvl="0" w:tplc="04090001">
+      <w:start w:val="1"/>
+      <w:numFmt w:val="bullet"/>
+      <w:lvlText w:val=""/>
+      <w:lvlJc w:val="left"/>
+      <w:pPr>
+        <w:ind w:left="480" w:hanging="480"/>
+      </w:pPr>
+      <w:rPr>
+        <w:rFonts w:ascii="Wingdings" w:hAnsi="Wingdings" w:hint="default"/>
+      </w:rPr>
+    </w:lvl>
+    <w:lvl w:ilvl="1" w:tplc="04090003" w:tentative="1">
+      <w:start w:val="1"/>
+      <w:numFmt w:val="bullet"/>
+      <w:lvlText w:val=""/>
+      <w:lvlJc w:val="left"/>
+      <w:pPr>
+        <w:ind w:left="960" w:hanging="480"/>
+      </w:pPr>
+      <w:rPr>
+        <w:rFonts w:ascii="Wingdings" w:hAnsi="Wingdings" w:hint="default"/>
+      </w:rPr>
+    </w:lvl>
+    <w:lvl w:ilvl="2" w:tplc="04090005" w:tentative="1">
+      <w:start w:val="1"/>
+      <w:numFmt w:val="bullet"/>
+      <w:lvlText w:val=""/>
+      <w:lvlJc w:val="left"/>
+      <w:pPr>
+        <w:ind w:left="1440" w:hanging="480"/>
+      </w:pPr>
+      <w:rPr>
+        <w:rFonts w:ascii="Wingdings" w:hAnsi="Wingdings" w:hint="default"/>
+      </w:rPr>
+    </w:lvl>
+    <w:lvl w:ilvl="3" w:tplc="04090001" w:tentative="1">
+      <w:start w:val="1"/>
+      <w:numFmt w:val="bullet"/>
+      <w:lvlText w:val=""/>
+      <w:lvlJc w:val="left"/>
+      <w:pPr>
+        <w:ind w:left="1920" w:hanging="480"/>
+      </w:pPr>
+      <w:rPr>
+        <w:rFonts w:ascii="Wingdings" w:hAnsi="Wingdings" w:hint="default"/>
+      </w:rPr>
+    </w:lvl>
+    <w:lvl w:ilvl="4" w:tplc="04090003" w:tentative="1">
+      <w:start w:val="1"/>
+      <w:numFmt w:val="bullet"/>
+      <w:lvlText w:val=""/>
+      <w:lvlJc w:val="left"/>
+      <w:pPr>
+        <w:ind w:left="2400" w:hanging="480"/>
+      </w:pPr>
+      <w:rPr>
+        <w:rFonts w:ascii="Wingdings" w:hAnsi="Wingdings" w:hint="default"/>
+      </w:rPr>
+    </w:lvl>
+    <w:lvl w:ilvl="5" w:tplc="04090005" w:tentative="1">
+      <w:start w:val="1"/>
+      <w:numFmt w:val="bullet"/>
+      <w:lvlText w:val=""/>
+      <w:lvlJc w:val="left"/>
+      <w:pPr>
+        <w:ind w:left="2880" w:hanging="480"/>
+      </w:pPr>
+      <w:rPr>
+        <w:rFonts w:ascii="Wingdings" w:hAnsi="Wingdings" w:hint="default"/>
+      </w:rPr>
+    </w:lvl>
+    <w:lvl w:ilvl="6" w:tplc="04090001" w:tentative="1">
+      <w:start w:val="1"/>
+      <w:numFmt w:val="bullet"/>
+      <w:lvlText w:val=""/>
+      <w:lvlJc w:val="left"/>
+      <w:pPr>
+        <w:ind w:left="3360" w:hanging="480"/>
+      </w:pPr>
+      <w:rPr>
+        <w:rFonts w:ascii="Wingdings" w:hAnsi="Wingdings" w:hint="default"/>
+      </w:rPr>
+    </w:lvl>
+    <w:lvl w:ilvl="7" w:tplc="04090003" w:tentative="1">
+      <w:start w:val="1"/>
+      <w:numFmt w:val="bullet"/>
+      <w:lvlText w:val=""/>
+      <w:lvlJc w:val="left"/>
+      <w:pPr>
+        <w:ind w:left="3840" w:hanging="480"/>
+      </w:pPr>
+      <w:rPr>
+        <w:rFonts w:ascii="Wingdings" w:hAnsi="Wingdings" w:hint="default"/>
+      </w:rPr>
+    </w:lvl>
+    <w:lvl w:ilvl="8" w:tplc="04090005" w:tentative="1">
+      <w:start w:val="1"/>
+      <w:numFmt w:val="bullet"/>
+      <w:lvlText w:val=""/>
+      <w:lvlJc w:val="left"/>
+      <w:pPr>
+        <w:ind w:left="4320" w:hanging="480"/>
+      </w:pPr>
+      <w:rPr>
+        <w:rFonts w:ascii="Wingdings" w:hAnsi="Wingdings" w:hint="default"/>
+      </w:rPr>
+    </w:lvl>
+  </w:abstractNum>
+  <w:abstractNum w:abstractNumId="31" w15:restartNumberingAfterBreak="0">
     <w:nsid w:val="79A20110"/>
     <w:multiLevelType w:val="hybridMultilevel"/>
     <w:tmpl w:val="F2AC47B2"/>
@@ -13309,7 +14729,7 @@
       </w:rPr>
     </w:lvl>
   </w:abstractNum>
-  <w:abstractNum w:abstractNumId="26" w15:restartNumberingAfterBreak="0">
+  <w:abstractNum w:abstractNumId="32" w15:restartNumberingAfterBreak="0">
     <w:nsid w:val="7A2B24FA"/>
     <w:multiLevelType w:val="hybridMultilevel"/>
     <w:tmpl w:val="67C6A4CC"/>
@@ -13422,7 +14842,7 @@
       </w:rPr>
     </w:lvl>
   </w:abstractNum>
-  <w:abstractNum w:abstractNumId="27" w15:restartNumberingAfterBreak="0">
+  <w:abstractNum w:abstractNumId="33" w15:restartNumberingAfterBreak="0">
     <w:nsid w:val="7F6057C9"/>
     <w:multiLevelType w:val="hybridMultilevel"/>
     <w:tmpl w:val="062C38AE"/>
@@ -13536,22 +14956,22 @@
     </w:lvl>
   </w:abstractNum>
   <w:num w:numId="1">
-    <w:abstractNumId w:val="23"/>
+    <w:abstractNumId w:val="28"/>
   </w:num>
   <w:num w:numId="2">
     <w:abstractNumId w:val="0"/>
   </w:num>
   <w:num w:numId="3">
-    <w:abstractNumId w:val="16"/>
+    <w:abstractNumId w:val="19"/>
   </w:num>
   <w:num w:numId="4">
-    <w:abstractNumId w:val="18"/>
+    <w:abstractNumId w:val="22"/>
   </w:num>
   <w:num w:numId="5">
-    <w:abstractNumId w:val="17"/>
+    <w:abstractNumId w:val="20"/>
   </w:num>
   <w:num w:numId="6">
-    <w:abstractNumId w:val="25"/>
+    <w:abstractNumId w:val="31"/>
   </w:num>
   <w:num w:numId="7">
     <w:abstractNumId w:val="9"/>
@@ -13560,28 +14980,28 @@
     <w:abstractNumId w:val="11"/>
   </w:num>
   <w:num w:numId="9">
-    <w:abstractNumId w:val="27"/>
+    <w:abstractNumId w:val="33"/>
   </w:num>
   <w:num w:numId="10">
     <w:abstractNumId w:val="1"/>
   </w:num>
   <w:num w:numId="11">
-    <w:abstractNumId w:val="21"/>
+    <w:abstractNumId w:val="25"/>
   </w:num>
   <w:num w:numId="12">
     <w:abstractNumId w:val="3"/>
   </w:num>
   <w:num w:numId="13">
-    <w:abstractNumId w:val="22"/>
+    <w:abstractNumId w:val="27"/>
   </w:num>
   <w:num w:numId="14">
-    <w:abstractNumId w:val="26"/>
+    <w:abstractNumId w:val="32"/>
   </w:num>
   <w:num w:numId="15">
     <w:abstractNumId w:val="7"/>
   </w:num>
   <w:num w:numId="16">
-    <w:abstractNumId w:val="20"/>
+    <w:abstractNumId w:val="24"/>
   </w:num>
   <w:num w:numId="17">
     <w:abstractNumId w:val="8"/>
@@ -13590,16 +15010,16 @@
     <w:abstractNumId w:val="10"/>
   </w:num>
   <w:num w:numId="19">
-    <w:abstractNumId w:val="19"/>
+    <w:abstractNumId w:val="23"/>
   </w:num>
   <w:num w:numId="20">
-    <w:abstractNumId w:val="14"/>
+    <w:abstractNumId w:val="15"/>
   </w:num>
   <w:num w:numId="21">
-    <w:abstractNumId w:val="15"/>
+    <w:abstractNumId w:val="17"/>
   </w:num>
   <w:num w:numId="22">
-    <w:abstractNumId w:val="24"/>
+    <w:abstractNumId w:val="29"/>
   </w:num>
   <w:num w:numId="23">
     <w:abstractNumId w:val="4"/>
@@ -13618,6 +15038,24 @@
   </w:num>
   <w:num w:numId="28">
     <w:abstractNumId w:val="6"/>
+  </w:num>
+  <w:num w:numId="29">
+    <w:abstractNumId w:val="26"/>
+  </w:num>
+  <w:num w:numId="30">
+    <w:abstractNumId w:val="21"/>
+  </w:num>
+  <w:num w:numId="31">
+    <w:abstractNumId w:val="16"/>
+  </w:num>
+  <w:num w:numId="32">
+    <w:abstractNumId w:val="14"/>
+  </w:num>
+  <w:num w:numId="33">
+    <w:abstractNumId w:val="30"/>
+  </w:num>
+  <w:num w:numId="34">
+    <w:abstractNumId w:val="18"/>
   </w:num>
   <w:numIdMacAtCleanup w:val="20"/>
 </w:numbering>
@@ -14261,7 +15699,6 @@
   <w:style w:type="character" w:default="1" w:styleId="a1">
     <w:name w:val="Default Paragraph Font"/>
     <w:uiPriority w:val="1"/>
-    <w:semiHidden/>
     <w:unhideWhenUsed/>
   </w:style>
   <w:style w:type="table" w:default="1" w:styleId="a2">
@@ -14823,6 +16260,18 @@
       <w:szCs w:val="20"/>
     </w:rPr>
   </w:style>
+  <w:style w:type="character" w:styleId="af6">
+    <w:name w:val="FollowedHyperlink"/>
+    <w:basedOn w:val="a1"/>
+    <w:uiPriority w:val="99"/>
+    <w:semiHidden/>
+    <w:unhideWhenUsed/>
+    <w:rsid w:val="00A030A5"/>
+    <w:rPr>
+      <w:color w:val="954F72" w:themeColor="followedHyperlink"/>
+      <w:u w:val="single"/>
+    </w:rPr>
+  </w:style>
 </w:styles>
 </file>
 
